--- a/Configure a Basic Cisco Wireless Network using the WLC GUI.docx
+++ b/Configure a Basic Cisco Wireless Network using the WLC GUI.docx
@@ -61,58 +61,23 @@
           <w:iCs/>
           <w:u w:val="single"/>
         </w:rPr>
-        <w:t xml:space="preserve"> </w:t>
-      </w:r>
-      <w:proofErr w:type="gramStart"/>
-      <w:r>
+        <w:t xml:space="preserve"> ( Cisco Wireless LAN Controller)</w:t>
+      </w:r>
+    </w:p>
+    <w:p>
+      <w:pPr>
         <w:rPr>
           <w:rStyle w:val="title0"/>
           <w:rFonts w:ascii="Times New Roman" w:hAnsi="Times New Roman" w:cs="Times New Roman"/>
-          <w:b/>
-          <w:bCs/>
-          <w:i/>
-          <w:iCs/>
-          <w:u w:val="single"/>
-        </w:rPr>
-        <w:t>( Cisco</w:t>
-      </w:r>
-      <w:proofErr w:type="gramEnd"/>
+        </w:rPr>
+      </w:pPr>
       <w:r>
         <w:rPr>
           <w:rStyle w:val="title0"/>
           <w:rFonts w:ascii="Times New Roman" w:hAnsi="Times New Roman" w:cs="Times New Roman"/>
-          <w:b/>
-          <w:bCs/>
-          <w:i/>
-          <w:iCs/>
-          <w:u w:val="single"/>
-        </w:rPr>
-        <w:t xml:space="preserve"> Wireless LAN Controller)</w:t>
-      </w:r>
-    </w:p>
-    <w:p>
-      <w:pPr>
-        <w:rPr>
-          <w:rStyle w:val="title0"/>
-          <w:rFonts w:ascii="Times New Roman" w:hAnsi="Times New Roman" w:cs="Times New Roman"/>
-        </w:rPr>
-      </w:pPr>
-      <w:r>
-        <w:rPr>
-          <w:rStyle w:val="title0"/>
-          <w:rFonts w:ascii="Times New Roman" w:hAnsi="Times New Roman" w:cs="Times New Roman"/>
-        </w:rPr>
-        <w:t xml:space="preserve">Examine the design, equipment, and terms cisco uses to deploy its wireless </w:t>
-      </w:r>
-      <w:proofErr w:type="gramStart"/>
-      <w:r>
-        <w:rPr>
-          <w:rStyle w:val="title0"/>
-          <w:rFonts w:ascii="Times New Roman" w:hAnsi="Times New Roman" w:cs="Times New Roman"/>
-        </w:rPr>
-        <w:t>technology</w:t>
-      </w:r>
-      <w:proofErr w:type="gramEnd"/>
+        </w:rPr>
+        <w:t>Examine the design, equipment, and terms cisco uses to deploy its wireless technology</w:t>
+      </w:r>
     </w:p>
     <w:p>
       <w:pPr>
@@ -147,21 +112,7 @@
         <w:rPr>
           <w:rFonts w:ascii="Times New Roman" w:hAnsi="Times New Roman" w:cs="Times New Roman"/>
         </w:rPr>
-        <w:t xml:space="preserve">Stand alone device that have a configuration interface within them </w:t>
-      </w:r>
-      <w:proofErr w:type="spellStart"/>
-      <w:r>
-        <w:rPr>
-          <w:rFonts w:ascii="Times New Roman" w:hAnsi="Times New Roman" w:cs="Times New Roman"/>
-        </w:rPr>
-        <w:t>selfs</w:t>
-      </w:r>
-      <w:proofErr w:type="spellEnd"/>
-      <w:r>
-        <w:rPr>
-          <w:rFonts w:ascii="Times New Roman" w:hAnsi="Times New Roman" w:cs="Times New Roman"/>
-        </w:rPr>
-        <w:t xml:space="preserve">. </w:t>
+        <w:t xml:space="preserve">Stand alone device that have a configuration interface within them selfs. </w:t>
       </w:r>
     </w:p>
     <w:p>
@@ -233,35 +184,7 @@
         <w:rPr>
           <w:rFonts w:ascii="Times New Roman" w:hAnsi="Times New Roman" w:cs="Times New Roman"/>
         </w:rPr>
-        <w:t xml:space="preserve">Controls how the WAP </w:t>
-      </w:r>
-      <w:proofErr w:type="gramStart"/>
-      <w:r>
-        <w:rPr>
-          <w:rFonts w:ascii="Times New Roman" w:hAnsi="Times New Roman" w:cs="Times New Roman"/>
-        </w:rPr>
-        <w:t>function</w:t>
-      </w:r>
-      <w:proofErr w:type="gramEnd"/>
-      <w:r>
-        <w:rPr>
-          <w:rFonts w:ascii="Times New Roman" w:hAnsi="Times New Roman" w:cs="Times New Roman"/>
-        </w:rPr>
-        <w:t xml:space="preserve">. The data is funneled through a tunnel to the controller. Then the data goes </w:t>
-      </w:r>
-      <w:proofErr w:type="gramStart"/>
-      <w:r>
-        <w:rPr>
-          <w:rFonts w:ascii="Times New Roman" w:hAnsi="Times New Roman" w:cs="Times New Roman"/>
-        </w:rPr>
-        <w:t>out</w:t>
-      </w:r>
-      <w:proofErr w:type="gramEnd"/>
-      <w:r>
-        <w:rPr>
-          <w:rFonts w:ascii="Times New Roman" w:hAnsi="Times New Roman" w:cs="Times New Roman"/>
-        </w:rPr>
-        <w:t xml:space="preserve"> the controller. The tunnel is called a CAPWAP tunnel. </w:t>
+        <w:t xml:space="preserve">Controls how the WAP function. The data is funneled through a tunnel to the controller. Then the data goes out the controller. The tunnel is called a CAPWAP tunnel. </w:t>
       </w:r>
     </w:p>
     <w:p>
@@ -297,16 +220,8 @@
         <w:rPr>
           <w:rFonts w:ascii="Times New Roman" w:hAnsi="Times New Roman" w:cs="Times New Roman"/>
         </w:rPr>
-        <w:t xml:space="preserve">Split-Mac </w:t>
-      </w:r>
-      <w:proofErr w:type="gramStart"/>
-      <w:r>
-        <w:rPr>
-          <w:rFonts w:ascii="Times New Roman" w:hAnsi="Times New Roman" w:cs="Times New Roman"/>
-        </w:rPr>
-        <w:t>design</w:t>
-      </w:r>
-      <w:proofErr w:type="gramEnd"/>
+        <w:t>Split-Mac design</w:t>
+      </w:r>
     </w:p>
     <w:p>
       <w:pPr>
@@ -431,49 +346,7 @@
         <w:rPr>
           <w:rFonts w:ascii="Times New Roman" w:hAnsi="Times New Roman" w:cs="Times New Roman"/>
         </w:rPr>
-        <w:t xml:space="preserve">You can bundle them into multiple ports. Make a single high </w:t>
-      </w:r>
-      <w:proofErr w:type="spellStart"/>
-      <w:r>
-        <w:rPr>
-          <w:rFonts w:ascii="Times New Roman" w:hAnsi="Times New Roman" w:cs="Times New Roman"/>
-        </w:rPr>
-        <w:t>bandwith</w:t>
-      </w:r>
-      <w:proofErr w:type="spellEnd"/>
-      <w:r>
-        <w:rPr>
-          <w:rFonts w:ascii="Times New Roman" w:hAnsi="Times New Roman" w:cs="Times New Roman"/>
-        </w:rPr>
-        <w:t xml:space="preserve"> interface. An example of this is </w:t>
-      </w:r>
-      <w:proofErr w:type="gramStart"/>
-      <w:r>
-        <w:rPr>
-          <w:rFonts w:ascii="Times New Roman" w:hAnsi="Times New Roman" w:cs="Times New Roman"/>
-        </w:rPr>
-        <w:t>a</w:t>
-      </w:r>
-      <w:proofErr w:type="gramEnd"/>
-      <w:r>
-        <w:rPr>
-          <w:rFonts w:ascii="Times New Roman" w:hAnsi="Times New Roman" w:cs="Times New Roman"/>
-        </w:rPr>
-        <w:t xml:space="preserve"> </w:t>
-      </w:r>
-      <w:proofErr w:type="spellStart"/>
-      <w:r>
-        <w:rPr>
-          <w:rFonts w:ascii="Times New Roman" w:hAnsi="Times New Roman" w:cs="Times New Roman"/>
-        </w:rPr>
-        <w:t>etherchannel</w:t>
-      </w:r>
-      <w:proofErr w:type="spellEnd"/>
-      <w:r>
-        <w:rPr>
-          <w:rFonts w:ascii="Times New Roman" w:hAnsi="Times New Roman" w:cs="Times New Roman"/>
-        </w:rPr>
-        <w:t xml:space="preserve">. </w:t>
+        <w:t xml:space="preserve">You can bundle them into multiple ports. Make a single high bandwith interface. An example of this is a etherchannel. </w:t>
       </w:r>
     </w:p>
     <w:p>
@@ -528,9 +401,75 @@
     <w:p>
       <w:pPr>
         <w:rPr>
-          <w:rFonts w:ascii="Times New Roman" w:hAnsi="Times New Roman" w:cs="Times New Roman"/>
-        </w:rPr>
-      </w:pPr>
+          <w:rStyle w:val="title0"/>
+        </w:rPr>
+      </w:pPr>
+      <w:r>
+        <w:rPr>
+          <w:rStyle w:val="title0"/>
+        </w:rPr>
+        <w:t>Would you like to terminate auto install.</w:t>
+      </w:r>
+    </w:p>
+    <w:p>
+      <w:pPr>
+        <w:rPr>
+          <w:rStyle w:val="title0"/>
+        </w:rPr>
+      </w:pPr>
+      <w:r>
+        <w:rPr>
+          <w:rStyle w:val="title0"/>
+        </w:rPr>
+        <w:tab/>
+        <w:t>This is where you find the configuration from the server.</w:t>
+      </w:r>
+    </w:p>
+    <w:p>
+      <w:pPr>
+        <w:rPr>
+          <w:rFonts w:ascii="Times New Roman" w:hAnsi="Times New Roman" w:cs="Times New Roman"/>
+        </w:rPr>
+      </w:pPr>
+      <w:r>
+        <w:rPr>
+          <w:rFonts w:ascii="Times New Roman" w:hAnsi="Times New Roman" w:cs="Times New Roman"/>
+        </w:rPr>
+        <w:t xml:space="preserve">Management interface IP address: </w:t>
+      </w:r>
+      <w:r>
+        <w:rPr>
+          <w:rFonts w:ascii="Times New Roman" w:hAnsi="Times New Roman" w:cs="Times New Roman"/>
+        </w:rPr>
+        <w:t>The ipaddress of the device it self for management.</w:t>
+      </w:r>
+    </w:p>
+    <w:p>
+      <w:pPr>
+        <w:rPr>
+          <w:u w:val="single"/>
+        </w:rPr>
+      </w:pPr>
+      <w:r>
+        <w:rPr>
+          <w:u w:val="single"/>
+        </w:rPr>
+        <w:t>When configuring the WLC, which of the following features is used to allow clients to move from AP to AP?</w:t>
+      </w:r>
+    </w:p>
+    <w:p>
+      <w:pPr>
+        <w:rPr>
+          <w:rFonts w:ascii="Times New Roman" w:hAnsi="Times New Roman" w:cs="Times New Roman"/>
+          <w:u w:val="single"/>
+        </w:rPr>
+      </w:pPr>
+      <w:r>
+        <w:rPr>
+          <w:u w:val="single"/>
+        </w:rPr>
+        <w:t>Mobility / RF Group Name</w:t>
+      </w:r>
     </w:p>
     <w:sectPr>
       <w:pgSz w:w="12240" w:h="15840"/>

--- a/Configure a Basic Cisco Wireless Network using the WLC GUI.docx
+++ b/Configure a Basic Cisco Wireless Network using the WLC GUI.docx
@@ -5,7 +5,7 @@
     <w:p>
       <w:pPr>
         <w:rPr>
-          <w:rStyle w:val="title0"/>
+          <w:rStyle w:val="Title1"/>
           <w:rFonts w:ascii="Times New Roman" w:hAnsi="Times New Roman" w:cs="Times New Roman"/>
           <w:b/>
           <w:bCs/>
@@ -16,7 +16,7 @@
       </w:pPr>
       <w:r>
         <w:rPr>
-          <w:rStyle w:val="title0"/>
+          <w:rStyle w:val="Title1"/>
           <w:rFonts w:ascii="Times New Roman" w:hAnsi="Times New Roman" w:cs="Times New Roman"/>
           <w:b/>
           <w:bCs/>
@@ -30,7 +30,7 @@
     <w:p>
       <w:pPr>
         <w:rPr>
-          <w:rStyle w:val="title0"/>
+          <w:rStyle w:val="Title1"/>
           <w:rFonts w:ascii="Times New Roman" w:hAnsi="Times New Roman" w:cs="Times New Roman"/>
           <w:b/>
           <w:bCs/>
@@ -41,7 +41,7 @@
       </w:pPr>
       <w:r>
         <w:rPr>
-          <w:rStyle w:val="title0"/>
+          <w:rStyle w:val="Title1"/>
           <w:rFonts w:ascii="Times New Roman" w:hAnsi="Times New Roman" w:cs="Times New Roman"/>
           <w:b/>
           <w:bCs/>
@@ -49,11 +49,12 @@
           <w:iCs/>
           <w:u w:val="single"/>
         </w:rPr>
-        <w:t>Cisco WLC Puzzle Pieces</w:t>
-      </w:r>
-      <w:r>
-        <w:rPr>
-          <w:rStyle w:val="title0"/>
+        <w:t xml:space="preserve">Cisco WLC Puzzle Pieces </w:t>
+      </w:r>
+      <w:proofErr w:type="gramStart"/>
+      <w:r>
+        <w:rPr>
+          <w:rStyle w:val="Title1"/>
           <w:rFonts w:ascii="Times New Roman" w:hAnsi="Times New Roman" w:cs="Times New Roman"/>
           <w:b/>
           <w:bCs/>
@@ -61,23 +62,45 @@
           <w:iCs/>
           <w:u w:val="single"/>
         </w:rPr>
-        <w:t xml:space="preserve"> ( Cisco Wireless LAN Controller)</w:t>
-      </w:r>
-    </w:p>
-    <w:p>
-      <w:pPr>
-        <w:rPr>
-          <w:rStyle w:val="title0"/>
-          <w:rFonts w:ascii="Times New Roman" w:hAnsi="Times New Roman" w:cs="Times New Roman"/>
-        </w:rPr>
-      </w:pPr>
-      <w:r>
-        <w:rPr>
-          <w:rStyle w:val="title0"/>
-          <w:rFonts w:ascii="Times New Roman" w:hAnsi="Times New Roman" w:cs="Times New Roman"/>
-        </w:rPr>
-        <w:t>Examine the design, equipment, and terms cisco uses to deploy its wireless technology</w:t>
-      </w:r>
+        <w:t>( Cisco</w:t>
+      </w:r>
+      <w:proofErr w:type="gramEnd"/>
+      <w:r>
+        <w:rPr>
+          <w:rStyle w:val="Title1"/>
+          <w:rFonts w:ascii="Times New Roman" w:hAnsi="Times New Roman" w:cs="Times New Roman"/>
+          <w:b/>
+          <w:bCs/>
+          <w:i/>
+          <w:iCs/>
+          <w:u w:val="single"/>
+        </w:rPr>
+        <w:t xml:space="preserve"> Wireless LAN Controller)</w:t>
+      </w:r>
+    </w:p>
+    <w:p>
+      <w:pPr>
+        <w:rPr>
+          <w:rStyle w:val="Title1"/>
+          <w:rFonts w:ascii="Times New Roman" w:hAnsi="Times New Roman" w:cs="Times New Roman"/>
+        </w:rPr>
+      </w:pPr>
+      <w:r>
+        <w:rPr>
+          <w:rStyle w:val="Title1"/>
+          <w:rFonts w:ascii="Times New Roman" w:hAnsi="Times New Roman" w:cs="Times New Roman"/>
+        </w:rPr>
+        <w:t xml:space="preserve">Examine the design, equipment, and terms cisco uses to deploy its wireless </w:t>
+      </w:r>
+      <w:proofErr w:type="gramStart"/>
+      <w:r>
+        <w:rPr>
+          <w:rStyle w:val="Title1"/>
+          <w:rFonts w:ascii="Times New Roman" w:hAnsi="Times New Roman" w:cs="Times New Roman"/>
+        </w:rPr>
+        <w:t>technology</w:t>
+      </w:r>
+      <w:proofErr w:type="gramEnd"/>
     </w:p>
     <w:p>
       <w:pPr>
@@ -108,11 +131,33 @@
           <w:rFonts w:ascii="Times New Roman" w:hAnsi="Times New Roman" w:cs="Times New Roman"/>
         </w:rPr>
       </w:pPr>
-      <w:r>
-        <w:rPr>
-          <w:rFonts w:ascii="Times New Roman" w:hAnsi="Times New Roman" w:cs="Times New Roman"/>
-        </w:rPr>
-        <w:t xml:space="preserve">Stand alone device that have a configuration interface within them selfs. </w:t>
+      <w:proofErr w:type="spellStart"/>
+      <w:r>
+        <w:rPr>
+          <w:rFonts w:ascii="Times New Roman" w:hAnsi="Times New Roman" w:cs="Times New Roman"/>
+        </w:rPr>
+        <w:t>Stand alone</w:t>
+      </w:r>
+      <w:proofErr w:type="spellEnd"/>
+      <w:r>
+        <w:rPr>
+          <w:rFonts w:ascii="Times New Roman" w:hAnsi="Times New Roman" w:cs="Times New Roman"/>
+        </w:rPr>
+        <w:t xml:space="preserve"> device that have a configuration interface within them </w:t>
+      </w:r>
+      <w:proofErr w:type="spellStart"/>
+      <w:r>
+        <w:rPr>
+          <w:rFonts w:ascii="Times New Roman" w:hAnsi="Times New Roman" w:cs="Times New Roman"/>
+        </w:rPr>
+        <w:t>selfs</w:t>
+      </w:r>
+      <w:proofErr w:type="spellEnd"/>
+      <w:r>
+        <w:rPr>
+          <w:rFonts w:ascii="Times New Roman" w:hAnsi="Times New Roman" w:cs="Times New Roman"/>
+        </w:rPr>
+        <w:t xml:space="preserve">. </w:t>
       </w:r>
     </w:p>
     <w:p>
@@ -184,7 +229,35 @@
         <w:rPr>
           <w:rFonts w:ascii="Times New Roman" w:hAnsi="Times New Roman" w:cs="Times New Roman"/>
         </w:rPr>
-        <w:t xml:space="preserve">Controls how the WAP function. The data is funneled through a tunnel to the controller. Then the data goes out the controller. The tunnel is called a CAPWAP tunnel. </w:t>
+        <w:t xml:space="preserve">Controls how the WAP </w:t>
+      </w:r>
+      <w:proofErr w:type="gramStart"/>
+      <w:r>
+        <w:rPr>
+          <w:rFonts w:ascii="Times New Roman" w:hAnsi="Times New Roman" w:cs="Times New Roman"/>
+        </w:rPr>
+        <w:t>function</w:t>
+      </w:r>
+      <w:proofErr w:type="gramEnd"/>
+      <w:r>
+        <w:rPr>
+          <w:rFonts w:ascii="Times New Roman" w:hAnsi="Times New Roman" w:cs="Times New Roman"/>
+        </w:rPr>
+        <w:t xml:space="preserve">. The data is funneled through a tunnel to the controller. Then the data goes </w:t>
+      </w:r>
+      <w:proofErr w:type="gramStart"/>
+      <w:r>
+        <w:rPr>
+          <w:rFonts w:ascii="Times New Roman" w:hAnsi="Times New Roman" w:cs="Times New Roman"/>
+        </w:rPr>
+        <w:t>out</w:t>
+      </w:r>
+      <w:proofErr w:type="gramEnd"/>
+      <w:r>
+        <w:rPr>
+          <w:rFonts w:ascii="Times New Roman" w:hAnsi="Times New Roman" w:cs="Times New Roman"/>
+        </w:rPr>
+        <w:t xml:space="preserve"> the controller. The tunnel is called a CAPWAP tunnel. </w:t>
       </w:r>
     </w:p>
     <w:p>
@@ -220,8 +293,16 @@
         <w:rPr>
           <w:rFonts w:ascii="Times New Roman" w:hAnsi="Times New Roman" w:cs="Times New Roman"/>
         </w:rPr>
-        <w:t>Split-Mac design</w:t>
-      </w:r>
+        <w:t xml:space="preserve">Split-Mac </w:t>
+      </w:r>
+      <w:proofErr w:type="gramStart"/>
+      <w:r>
+        <w:rPr>
+          <w:rFonts w:ascii="Times New Roman" w:hAnsi="Times New Roman" w:cs="Times New Roman"/>
+        </w:rPr>
+        <w:t>design</w:t>
+      </w:r>
+      <w:proofErr w:type="gramEnd"/>
     </w:p>
     <w:p>
       <w:pPr>
@@ -346,7 +427,49 @@
         <w:rPr>
           <w:rFonts w:ascii="Times New Roman" w:hAnsi="Times New Roman" w:cs="Times New Roman"/>
         </w:rPr>
-        <w:t xml:space="preserve">You can bundle them into multiple ports. Make a single high bandwith interface. An example of this is a etherchannel. </w:t>
+        <w:t xml:space="preserve">You can bundle them into multiple ports. Make a single high </w:t>
+      </w:r>
+      <w:proofErr w:type="spellStart"/>
+      <w:r>
+        <w:rPr>
+          <w:rFonts w:ascii="Times New Roman" w:hAnsi="Times New Roman" w:cs="Times New Roman"/>
+        </w:rPr>
+        <w:t>bandwith</w:t>
+      </w:r>
+      <w:proofErr w:type="spellEnd"/>
+      <w:r>
+        <w:rPr>
+          <w:rFonts w:ascii="Times New Roman" w:hAnsi="Times New Roman" w:cs="Times New Roman"/>
+        </w:rPr>
+        <w:t xml:space="preserve"> interface. An example of this is </w:t>
+      </w:r>
+      <w:proofErr w:type="gramStart"/>
+      <w:r>
+        <w:rPr>
+          <w:rFonts w:ascii="Times New Roman" w:hAnsi="Times New Roman" w:cs="Times New Roman"/>
+        </w:rPr>
+        <w:t>a</w:t>
+      </w:r>
+      <w:proofErr w:type="gramEnd"/>
+      <w:r>
+        <w:rPr>
+          <w:rFonts w:ascii="Times New Roman" w:hAnsi="Times New Roman" w:cs="Times New Roman"/>
+        </w:rPr>
+        <w:t xml:space="preserve"> </w:t>
+      </w:r>
+      <w:proofErr w:type="spellStart"/>
+      <w:r>
+        <w:rPr>
+          <w:rFonts w:ascii="Times New Roman" w:hAnsi="Times New Roman" w:cs="Times New Roman"/>
+        </w:rPr>
+        <w:t>etherchannel</w:t>
+      </w:r>
+      <w:proofErr w:type="spellEnd"/>
+      <w:r>
+        <w:rPr>
+          <w:rFonts w:ascii="Times New Roman" w:hAnsi="Times New Roman" w:cs="Times New Roman"/>
+        </w:rPr>
+        <w:t xml:space="preserve">. </w:t>
       </w:r>
     </w:p>
     <w:p>
@@ -374,6 +497,173 @@
         </w:rPr>
         <w:t>Split-MAC</w:t>
       </w:r>
+    </w:p>
+    <w:p>
+      <w:pPr>
+        <w:rPr>
+          <w:rStyle w:val="Title1"/>
+          <w:b/>
+          <w:bCs/>
+          <w:i/>
+          <w:iCs/>
+          <w:u w:val="single"/>
+        </w:rPr>
+      </w:pPr>
+      <w:r>
+        <w:rPr>
+          <w:rStyle w:val="Title1"/>
+          <w:b/>
+          <w:bCs/>
+          <w:i/>
+          <w:iCs/>
+          <w:u w:val="single"/>
+        </w:rPr>
+        <w:t>Accessing a Cisco WLC for the First Time</w:t>
+      </w:r>
+      <w:r>
+        <w:rPr>
+          <w:rStyle w:val="Title1"/>
+          <w:b/>
+          <w:bCs/>
+          <w:i/>
+          <w:iCs/>
+          <w:u w:val="single"/>
+        </w:rPr>
+        <w:t xml:space="preserve"> (wireless </w:t>
+      </w:r>
+      <w:proofErr w:type="spellStart"/>
+      <w:r>
+        <w:rPr>
+          <w:rStyle w:val="Title1"/>
+          <w:b/>
+          <w:bCs/>
+          <w:i/>
+          <w:iCs/>
+          <w:u w:val="single"/>
+        </w:rPr>
+        <w:t>lan</w:t>
+      </w:r>
+      <w:proofErr w:type="spellEnd"/>
+      <w:r>
+        <w:rPr>
+          <w:rStyle w:val="Title1"/>
+          <w:b/>
+          <w:bCs/>
+          <w:i/>
+          <w:iCs/>
+          <w:u w:val="single"/>
+        </w:rPr>
+        <w:t xml:space="preserve"> controller)</w:t>
+      </w:r>
+    </w:p>
+    <w:p>
+      <w:pPr>
+        <w:rPr>
+          <w:rStyle w:val="Title1"/>
+        </w:rPr>
+      </w:pPr>
+      <w:r>
+        <w:rPr>
+          <w:rStyle w:val="Title1"/>
+        </w:rPr>
+        <w:t>Would you like to terminate auto install.</w:t>
+      </w:r>
+    </w:p>
+    <w:p>
+      <w:pPr>
+        <w:rPr>
+          <w:rStyle w:val="Title1"/>
+        </w:rPr>
+      </w:pPr>
+      <w:r>
+        <w:rPr>
+          <w:rStyle w:val="Title1"/>
+        </w:rPr>
+        <w:tab/>
+        <w:t>This is where you find the configuration from the server.</w:t>
+      </w:r>
+    </w:p>
+    <w:p>
+      <w:pPr>
+        <w:rPr>
+          <w:rFonts w:ascii="Times New Roman" w:hAnsi="Times New Roman" w:cs="Times New Roman"/>
+        </w:rPr>
+      </w:pPr>
+      <w:r>
+        <w:rPr>
+          <w:rFonts w:ascii="Times New Roman" w:hAnsi="Times New Roman" w:cs="Times New Roman"/>
+        </w:rPr>
+        <w:t xml:space="preserve">Management interface IP address: </w:t>
+      </w:r>
+      <w:r>
+        <w:rPr>
+          <w:rFonts w:ascii="Times New Roman" w:hAnsi="Times New Roman" w:cs="Times New Roman"/>
+        </w:rPr>
+        <w:t xml:space="preserve">The </w:t>
+      </w:r>
+      <w:proofErr w:type="spellStart"/>
+      <w:r>
+        <w:rPr>
+          <w:rFonts w:ascii="Times New Roman" w:hAnsi="Times New Roman" w:cs="Times New Roman"/>
+        </w:rPr>
+        <w:t>ipaddress</w:t>
+      </w:r>
+      <w:proofErr w:type="spellEnd"/>
+      <w:r>
+        <w:rPr>
+          <w:rFonts w:ascii="Times New Roman" w:hAnsi="Times New Roman" w:cs="Times New Roman"/>
+        </w:rPr>
+        <w:t xml:space="preserve"> of the device </w:t>
+      </w:r>
+      <w:proofErr w:type="spellStart"/>
+      <w:proofErr w:type="gramStart"/>
+      <w:r>
+        <w:rPr>
+          <w:rFonts w:ascii="Times New Roman" w:hAnsi="Times New Roman" w:cs="Times New Roman"/>
+        </w:rPr>
+        <w:t>it self</w:t>
+      </w:r>
+      <w:proofErr w:type="spellEnd"/>
+      <w:proofErr w:type="gramEnd"/>
+      <w:r>
+        <w:rPr>
+          <w:rFonts w:ascii="Times New Roman" w:hAnsi="Times New Roman" w:cs="Times New Roman"/>
+        </w:rPr>
+        <w:t xml:space="preserve"> for management.</w:t>
+      </w:r>
+    </w:p>
+    <w:p>
+      <w:pPr>
+        <w:rPr>
+          <w:u w:val="single"/>
+        </w:rPr>
+      </w:pPr>
+      <w:r>
+        <w:rPr>
+          <w:u w:val="single"/>
+        </w:rPr>
+        <w:t>When configuring the WLC, which of the following features is used to allow clients to move from AP to AP?</w:t>
+      </w:r>
+    </w:p>
+    <w:p>
+      <w:pPr>
+        <w:rPr>
+          <w:u w:val="single"/>
+        </w:rPr>
+      </w:pPr>
+      <w:r>
+        <w:rPr>
+          <w:u w:val="single"/>
+        </w:rPr>
+        <w:t>Mobility / RF Group Name</w:t>
+      </w:r>
+    </w:p>
+    <w:p>
+      <w:pPr>
+        <w:rPr>
+          <w:u w:val="single"/>
+        </w:rPr>
+      </w:pPr>
     </w:p>
     <w:p>
       <w:pPr>
@@ -395,81 +685,63 @@
           <w:iCs/>
           <w:u w:val="single"/>
         </w:rPr>
-        <w:t>Accessing a Cisco WLC for the First Time</w:t>
-      </w:r>
-    </w:p>
-    <w:p>
-      <w:pPr>
-        <w:rPr>
-          <w:rStyle w:val="title0"/>
-        </w:rPr>
-      </w:pPr>
-      <w:r>
-        <w:rPr>
-          <w:rStyle w:val="title0"/>
-        </w:rPr>
-        <w:t>Would you like to terminate auto install.</w:t>
-      </w:r>
-    </w:p>
-    <w:p>
-      <w:pPr>
-        <w:rPr>
-          <w:rStyle w:val="title0"/>
-        </w:rPr>
-      </w:pPr>
-      <w:r>
-        <w:rPr>
-          <w:rStyle w:val="title0"/>
-        </w:rPr>
-        <w:tab/>
-        <w:t>This is where you find the configuration from the server.</w:t>
-      </w:r>
-    </w:p>
-    <w:p>
-      <w:pPr>
-        <w:rPr>
-          <w:rFonts w:ascii="Times New Roman" w:hAnsi="Times New Roman" w:cs="Times New Roman"/>
-        </w:rPr>
-      </w:pPr>
-      <w:r>
-        <w:rPr>
-          <w:rFonts w:ascii="Times New Roman" w:hAnsi="Times New Roman" w:cs="Times New Roman"/>
-        </w:rPr>
-        <w:t xml:space="preserve">Management interface IP address: </w:t>
-      </w:r>
-      <w:r>
-        <w:rPr>
-          <w:rFonts w:ascii="Times New Roman" w:hAnsi="Times New Roman" w:cs="Times New Roman"/>
-        </w:rPr>
-        <w:t>The ipaddress of the device it self for management.</w:t>
-      </w:r>
-    </w:p>
-    <w:p>
-      <w:pPr>
-        <w:rPr>
-          <w:u w:val="single"/>
-        </w:rPr>
-      </w:pPr>
-      <w:r>
-        <w:rPr>
-          <w:u w:val="single"/>
-        </w:rPr>
-        <w:t>When configuring the WLC, which of the following features is used to allow clients to move from AP to AP?</w:t>
-      </w:r>
-    </w:p>
-    <w:p>
-      <w:pPr>
-        <w:rPr>
-          <w:rFonts w:ascii="Times New Roman" w:hAnsi="Times New Roman" w:cs="Times New Roman"/>
-          <w:u w:val="single"/>
-        </w:rPr>
-      </w:pPr>
-      <w:r>
-        <w:rPr>
-          <w:u w:val="single"/>
-        </w:rPr>
-        <w:t>Mobility / RF Group Name</w:t>
-      </w:r>
+        <w:t>Base Level WLC Configuration</w:t>
+      </w:r>
+    </w:p>
+    <w:p>
+      <w:pPr>
+        <w:rPr>
+          <w:rFonts w:ascii="Times New Roman" w:hAnsi="Times New Roman" w:cs="Times New Roman"/>
+        </w:rPr>
+      </w:pPr>
+      <w:r>
+        <w:rPr>
+          <w:rFonts w:ascii="Times New Roman" w:hAnsi="Times New Roman" w:cs="Times New Roman"/>
+        </w:rPr>
+        <w:t xml:space="preserve">Configure common WLC features such as interfaces, WLAN, security, and QOS </w:t>
+      </w:r>
+      <w:proofErr w:type="gramStart"/>
+      <w:r>
+        <w:rPr>
+          <w:rFonts w:ascii="Times New Roman" w:hAnsi="Times New Roman" w:cs="Times New Roman"/>
+        </w:rPr>
+        <w:t>profiles</w:t>
+      </w:r>
+      <w:proofErr w:type="gramEnd"/>
+    </w:p>
+    <w:p>
+      <w:pPr>
+        <w:rPr>
+          <w:u w:val="single"/>
+        </w:rPr>
+      </w:pPr>
+      <w:r>
+        <w:rPr>
+          <w:u w:val="single"/>
+        </w:rPr>
+        <w:lastRenderedPageBreak/>
+        <w:t>Which of the following will require a user to authenticate to the wireless network with domain credentials?</w:t>
+      </w:r>
+    </w:p>
+    <w:p>
+      <w:pPr>
+        <w:rPr>
+          <w:u w:val="single"/>
+        </w:rPr>
+      </w:pPr>
+      <w:r>
+        <w:rPr>
+          <w:u w:val="single"/>
+        </w:rPr>
+        <w:t>RADIUS/802.1x</w:t>
+      </w:r>
+    </w:p>
+    <w:p>
+      <w:pPr>
+        <w:rPr>
+          <w:rFonts w:ascii="Times New Roman" w:hAnsi="Times New Roman" w:cs="Times New Roman"/>
+        </w:rPr>
+      </w:pPr>
     </w:p>
     <w:sectPr>
       <w:pgSz w:w="12240" w:h="15840"/>
@@ -1519,10 +1791,15 @@
       <w:spacing w:val="5"/>
     </w:rPr>
   </w:style>
+  <w:style w:type="character" w:customStyle="1" w:styleId="Title1">
+    <w:name w:val="Title1"/>
+    <w:basedOn w:val="DefaultParagraphFont"/>
+    <w:rsid w:val="001D3F41"/>
+  </w:style>
   <w:style w:type="character" w:customStyle="1" w:styleId="title0">
     <w:name w:val="title"/>
     <w:basedOn w:val="DefaultParagraphFont"/>
-    <w:rsid w:val="001D3F41"/>
+    <w:rsid w:val="003F45B0"/>
   </w:style>
 </w:styles>
 </file>
